--- a/Documents/Project Initiation/Project Initiation Document.docx
+++ b/Documents/Project Initiation/Project Initiation Document.docx
@@ -1,6 +1,6 @@
 
 <file path=word/document.xml><?xml version="1.0" encoding="utf-8"?>
-<w:document xmlns:wpc="http://schemas.microsoft.com/office/word/2010/wordprocessingCanvas" xmlns:cx="http://schemas.microsoft.com/office/drawing/2014/chartex" xmlns:cx1="http://schemas.microsoft.com/office/drawing/2015/9/8/chartex" xmlns:cx2="http://schemas.microsoft.com/office/drawing/2015/10/21/chartex" xmlns:cx3="http://schemas.microsoft.com/office/drawing/2016/5/9/chartex" xmlns:cx4="http://schemas.microsoft.com/office/drawing/2016/5/10/chartex" xmlns:cx5="http://schemas.microsoft.com/office/drawing/2016/5/11/chartex" xmlns:cx6="http://schemas.microsoft.com/office/drawing/2016/5/12/chartex" xmlns:cx7="http://schemas.microsoft.com/office/drawing/2016/5/13/chartex" xmlns:cx8="http://schemas.microsoft.com/office/drawing/2016/5/14/chartex" xmlns:mc="http://schemas.openxmlformats.org/markup-compatibility/2006" xmlns:aink="http://schemas.microsoft.com/office/drawing/2016/ink" xmlns:am3d="http://schemas.microsoft.com/office/drawing/2017/model3d" xmlns:o="urn:schemas-microsoft-com:office:office" xmlns:r="http://schemas.openxmlformats.org/officeDocument/2006/relationships" xmlns:m="http://schemas.openxmlformats.org/officeDocument/2006/math" xmlns:v="urn:schemas-microsoft-com:vml" xmlns:wp14="http://schemas.microsoft.com/office/word/2010/wordprocessingDrawing" xmlns:wp="http://schemas.openxmlformats.org/drawingml/2006/wordprocessingDrawing" xmlns:w10="urn:schemas-microsoft-com:office:word" xmlns:w="http://schemas.openxmlformats.org/wordprocessingml/2006/main" xmlns:w14="http://schemas.microsoft.com/office/word/2010/wordml" xmlns:w15="http://schemas.microsoft.com/office/word/2012/wordml" xmlns:w16cex="http://schemas.microsoft.com/office/word/2018/wordml/cex" xmlns:w16cid="http://schemas.microsoft.com/office/word/2016/wordml/cid" xmlns:w16="http://schemas.microsoft.com/office/word/2018/wordml" xmlns:w16se="http://schemas.microsoft.com/office/word/2015/wordml/symex" xmlns:wpg="http://schemas.microsoft.com/office/word/2010/wordprocessingGroup" xmlns:wpi="http://schemas.microsoft.com/office/word/2010/wordprocessingInk" xmlns:wne="http://schemas.microsoft.com/office/word/2006/wordml" xmlns:wps="http://schemas.microsoft.com/office/word/2010/wordprocessingShape" mc:Ignorable="w14 w15 w16se w16cid w16 w16cex wp14">
+<w:document xmlns:wpc="http://schemas.microsoft.com/office/word/2010/wordprocessingCanvas" xmlns:cx="http://schemas.microsoft.com/office/drawing/2014/chartex" xmlns:cx1="http://schemas.microsoft.com/office/drawing/2015/9/8/chartex" xmlns:cx2="http://schemas.microsoft.com/office/drawing/2015/10/21/chartex" xmlns:cx3="http://schemas.microsoft.com/office/drawing/2016/5/9/chartex" xmlns:cx4="http://schemas.microsoft.com/office/drawing/2016/5/10/chartex" xmlns:cx5="http://schemas.microsoft.com/office/drawing/2016/5/11/chartex" xmlns:cx6="http://schemas.microsoft.com/office/drawing/2016/5/12/chartex" xmlns:cx7="http://schemas.microsoft.com/office/drawing/2016/5/13/chartex" xmlns:cx8="http://schemas.microsoft.com/office/drawing/2016/5/14/chartex" xmlns:mc="http://schemas.openxmlformats.org/markup-compatibility/2006" xmlns:aink="http://schemas.microsoft.com/office/drawing/2016/ink" xmlns:am3d="http://schemas.microsoft.com/office/drawing/2017/model3d" xmlns:o="urn:schemas-microsoft-com:office:office" xmlns:r="http://schemas.openxmlformats.org/officeDocument/2006/relationships" xmlns:m="http://schemas.openxmlformats.org/officeDocument/2006/math" xmlns:v="urn:schemas-microsoft-com:vml" xmlns:wp14="http://schemas.microsoft.com/office/word/2010/wordprocessingDrawing" xmlns:wp="http://schemas.openxmlformats.org/drawingml/2006/wordprocessingDrawing" xmlns:w10="urn:schemas-microsoft-com:office:word" xmlns:w="http://schemas.openxmlformats.org/wordprocessingml/2006/main" xmlns:w14="http://schemas.microsoft.com/office/word/2010/wordml" xmlns:w15="http://schemas.microsoft.com/office/word/2012/wordml" xmlns:w16cex="http://schemas.microsoft.com/office/word/2018/wordml/cex" xmlns:w16cid="http://schemas.microsoft.com/office/word/2016/wordml/cid" xmlns:w16="http://schemas.microsoft.com/office/word/2018/wordml" xmlns:w16sdtdh="http://schemas.microsoft.com/office/word/2020/wordml/sdtdatahash" xmlns:w16se="http://schemas.microsoft.com/office/word/2015/wordml/symex" xmlns:wpg="http://schemas.microsoft.com/office/word/2010/wordprocessingGroup" xmlns:wpi="http://schemas.microsoft.com/office/word/2010/wordprocessingInk" xmlns:wne="http://schemas.microsoft.com/office/word/2006/wordml" xmlns:wps="http://schemas.microsoft.com/office/word/2010/wordprocessingShape" mc:Ignorable="w14 w15 w16se w16cid w16 w16cex w16sdtdh wp14">
   <w:body>
     <w:p>
       <w:pPr>
@@ -175,19 +175,7 @@
           <w:rPr>
             <w:rStyle w:val="Hyperlink"/>
           </w:rPr>
-          <w:t>https://tasks.office.com/live.plymouth.ac.uk/Home/PlanViews/pqzmBFL2ZEK9Pic2CDjgSZYAEeat?Type=PlanLink&amp;Ch</w:t>
-        </w:r>
-        <w:r>
-          <w:rPr>
-            <w:rStyle w:val="Hyperlink"/>
-          </w:rPr>
-          <w:t>a</w:t>
-        </w:r>
-        <w:r>
-          <w:rPr>
-            <w:rStyle w:val="Hyperlink"/>
-          </w:rPr>
-          <w:t>nnel=Link&amp;CreatedTime=637382789375750000</w:t>
+          <w:t>https://tasks.office.com/live.plymouth.ac.uk/Home/PlanViews/pqzmBFL2ZEK9Pic2CDjgSZYAEeat?Type=PlanLink&amp;Channel=Link&amp;CreatedTime=637382789375750000</w:t>
         </w:r>
       </w:hyperlink>
       <w:r>
@@ -636,6 +624,162 @@
     </w:p>
     <w:p/>
     <w:p/>
+    <w:p>
+      <w:r>
+        <w:br w:type="page"/>
+      </w:r>
+    </w:p>
+    <w:tbl>
+      <w:tblPr>
+        <w:tblStyle w:val="TableGrid"/>
+        <w:tblW w:w="0" w:type="auto"/>
+        <w:tblLook w:val="04A0" w:firstRow="1" w:lastRow="0" w:firstColumn="1" w:lastColumn="0" w:noHBand="0" w:noVBand="1"/>
+      </w:tblPr>
+      <w:tblGrid>
+        <w:gridCol w:w="2263"/>
+        <w:gridCol w:w="6747"/>
+      </w:tblGrid>
+      <w:tr>
+        <w:tc>
+          <w:tcPr>
+            <w:tcW w:w="2263" w:type="dxa"/>
+          </w:tcPr>
+          <w:p>
+            <w:pPr>
+              <w:jc w:val="center"/>
+              <w:rPr>
+                <w:b/>
+                <w:bCs/>
+              </w:rPr>
+            </w:pPr>
+            <w:r>
+              <w:rPr>
+                <w:b/>
+                <w:bCs/>
+              </w:rPr>
+              <w:lastRenderedPageBreak/>
+              <w:t>Potential Risk</w:t>
+            </w:r>
+          </w:p>
+        </w:tc>
+        <w:tc>
+          <w:tcPr>
+            <w:tcW w:w="6747" w:type="dxa"/>
+          </w:tcPr>
+          <w:p>
+            <w:pPr>
+              <w:jc w:val="center"/>
+              <w:rPr>
+                <w:b/>
+                <w:bCs/>
+              </w:rPr>
+            </w:pPr>
+            <w:r>
+              <w:rPr>
+                <w:b/>
+                <w:bCs/>
+              </w:rPr>
+              <w:t>How to Address Risk</w:t>
+            </w:r>
+          </w:p>
+        </w:tc>
+      </w:tr>
+      <w:tr>
+        <w:tc>
+          <w:tcPr>
+            <w:tcW w:w="2263" w:type="dxa"/>
+          </w:tcPr>
+          <w:p>
+            <w:r>
+              <w:t>Sprints not being completed on time/unrealistic time management.</w:t>
+            </w:r>
+          </w:p>
+        </w:tc>
+        <w:tc>
+          <w:tcPr>
+            <w:tcW w:w="6747" w:type="dxa"/>
+          </w:tcPr>
+          <w:p>
+            <w:r>
+              <w:t xml:space="preserve">Planning sprints ahead of time will allow me to appropriately organise my time to maximise efficiency and complete sprints within a reasonable timeframe. </w:t>
+            </w:r>
+          </w:p>
+        </w:tc>
+      </w:tr>
+      <w:tr>
+        <w:tc>
+          <w:tcPr>
+            <w:tcW w:w="2263" w:type="dxa"/>
+          </w:tcPr>
+          <w:p>
+            <w:r>
+              <w:t>Developing wrong software functions.</w:t>
+            </w:r>
+          </w:p>
+        </w:tc>
+        <w:tc>
+          <w:tcPr>
+            <w:tcW w:w="6747" w:type="dxa"/>
+          </w:tcPr>
+          <w:p>
+            <w:r>
+              <w:t>Identifying the most important features being implemented into the application and organising sprints will allow me to prioritise my time in developing different features. Outlining the Minimal Viable Product and focusing on features that meet this requirement will prevent any unnecessary features being developed.</w:t>
+            </w:r>
+          </w:p>
+        </w:tc>
+      </w:tr>
+      <w:tr>
+        <w:tc>
+          <w:tcPr>
+            <w:tcW w:w="2263" w:type="dxa"/>
+          </w:tcPr>
+          <w:p>
+            <w:r>
+              <w:t>Late changes to requirements.</w:t>
+            </w:r>
+          </w:p>
+        </w:tc>
+        <w:tc>
+          <w:tcPr>
+            <w:tcW w:w="6747" w:type="dxa"/>
+          </w:tcPr>
+          <w:p>
+            <w:r>
+              <w:t>Identifying the Minimal Viable Product at the start of development will allow me to easily outline what it is I need to do. To avoid any late changes being made, reviewing each sprint at the end of development and making any necessary changes then will prevent any late and unnecessary changes to the requirements being made.</w:t>
+            </w:r>
+          </w:p>
+        </w:tc>
+      </w:tr>
+      <w:tr>
+        <w:tc>
+          <w:tcPr>
+            <w:tcW w:w="2263" w:type="dxa"/>
+          </w:tcPr>
+          <w:p>
+            <w:r>
+              <w:t>Development too technically difficult.</w:t>
+            </w:r>
+          </w:p>
+        </w:tc>
+        <w:tc>
+          <w:tcPr>
+            <w:tcW w:w="6747" w:type="dxa"/>
+          </w:tcPr>
+          <w:p>
+            <w:r>
+              <w:t xml:space="preserve">Ensuring that all requirements are </w:t>
+            </w:r>
+            <w:r>
+              <w:t>viable,</w:t>
+            </w:r>
+            <w:r>
+              <w:t xml:space="preserve"> and I am confident that they can be implemented using the available software, as well as my understanding and experience with the software, will prevent any issues where I may become stuck when implementing a feature.</w:t>
+            </w:r>
+          </w:p>
+        </w:tc>
+      </w:tr>
+    </w:tbl>
+    <w:p/>
     <w:sectPr>
       <w:pgSz w:w="11900" w:h="16840"/>
       <w:pgMar w:top="1440" w:right="1440" w:bottom="1440" w:left="1440" w:header="708" w:footer="708" w:gutter="0"/>
@@ -647,7 +791,7 @@
 </file>
 
 <file path=word/numbering.xml><?xml version="1.0" encoding="utf-8"?>
-<w:numbering xmlns:wpc="http://schemas.microsoft.com/office/word/2010/wordprocessingCanvas" xmlns:cx="http://schemas.microsoft.com/office/drawing/2014/chartex" xmlns:cx1="http://schemas.microsoft.com/office/drawing/2015/9/8/chartex" xmlns:cx2="http://schemas.microsoft.com/office/drawing/2015/10/21/chartex" xmlns:cx3="http://schemas.microsoft.com/office/drawing/2016/5/9/chartex" xmlns:cx4="http://schemas.microsoft.com/office/drawing/2016/5/10/chartex" xmlns:cx5="http://schemas.microsoft.com/office/drawing/2016/5/11/chartex" xmlns:cx6="http://schemas.microsoft.com/office/drawing/2016/5/12/chartex" xmlns:cx7="http://schemas.microsoft.com/office/drawing/2016/5/13/chartex" xmlns:cx8="http://schemas.microsoft.com/office/drawing/2016/5/14/chartex" xmlns:mc="http://schemas.openxmlformats.org/markup-compatibility/2006" xmlns:aink="http://schemas.microsoft.com/office/drawing/2016/ink" xmlns:am3d="http://schemas.microsoft.com/office/drawing/2017/model3d" xmlns:o="urn:schemas-microsoft-com:office:office" xmlns:r="http://schemas.openxmlformats.org/officeDocument/2006/relationships" xmlns:m="http://schemas.openxmlformats.org/officeDocument/2006/math" xmlns:v="urn:schemas-microsoft-com:vml" xmlns:wp14="http://schemas.microsoft.com/office/word/2010/wordprocessingDrawing" xmlns:wp="http://schemas.openxmlformats.org/drawingml/2006/wordprocessingDrawing" xmlns:w10="urn:schemas-microsoft-com:office:word" xmlns:w="http://schemas.openxmlformats.org/wordprocessingml/2006/main" xmlns:w14="http://schemas.microsoft.com/office/word/2010/wordml" xmlns:w15="http://schemas.microsoft.com/office/word/2012/wordml" xmlns:w16cex="http://schemas.microsoft.com/office/word/2018/wordml/cex" xmlns:w16cid="http://schemas.microsoft.com/office/word/2016/wordml/cid" xmlns:w16="http://schemas.microsoft.com/office/word/2018/wordml" xmlns:w16se="http://schemas.microsoft.com/office/word/2015/wordml/symex" xmlns:wpg="http://schemas.microsoft.com/office/word/2010/wordprocessingGroup" xmlns:wpi="http://schemas.microsoft.com/office/word/2010/wordprocessingInk" xmlns:wne="http://schemas.microsoft.com/office/word/2006/wordml" xmlns:wps="http://schemas.microsoft.com/office/word/2010/wordprocessingShape" mc:Ignorable="w14 w15 w16se w16cid w16 w16cex wp14">
+<w:numbering xmlns:wpc="http://schemas.microsoft.com/office/word/2010/wordprocessingCanvas" xmlns:cx="http://schemas.microsoft.com/office/drawing/2014/chartex" xmlns:cx1="http://schemas.microsoft.com/office/drawing/2015/9/8/chartex" xmlns:cx2="http://schemas.microsoft.com/office/drawing/2015/10/21/chartex" xmlns:cx3="http://schemas.microsoft.com/office/drawing/2016/5/9/chartex" xmlns:cx4="http://schemas.microsoft.com/office/drawing/2016/5/10/chartex" xmlns:cx5="http://schemas.microsoft.com/office/drawing/2016/5/11/chartex" xmlns:cx6="http://schemas.microsoft.com/office/drawing/2016/5/12/chartex" xmlns:cx7="http://schemas.microsoft.com/office/drawing/2016/5/13/chartex" xmlns:cx8="http://schemas.microsoft.com/office/drawing/2016/5/14/chartex" xmlns:mc="http://schemas.openxmlformats.org/markup-compatibility/2006" xmlns:aink="http://schemas.microsoft.com/office/drawing/2016/ink" xmlns:am3d="http://schemas.microsoft.com/office/drawing/2017/model3d" xmlns:o="urn:schemas-microsoft-com:office:office" xmlns:r="http://schemas.openxmlformats.org/officeDocument/2006/relationships" xmlns:m="http://schemas.openxmlformats.org/officeDocument/2006/math" xmlns:v="urn:schemas-microsoft-com:vml" xmlns:wp14="http://schemas.microsoft.com/office/word/2010/wordprocessingDrawing" xmlns:wp="http://schemas.openxmlformats.org/drawingml/2006/wordprocessingDrawing" xmlns:w10="urn:schemas-microsoft-com:office:word" xmlns:w="http://schemas.openxmlformats.org/wordprocessingml/2006/main" xmlns:w14="http://schemas.microsoft.com/office/word/2010/wordml" xmlns:w15="http://schemas.microsoft.com/office/word/2012/wordml" xmlns:w16cex="http://schemas.microsoft.com/office/word/2018/wordml/cex" xmlns:w16cid="http://schemas.microsoft.com/office/word/2016/wordml/cid" xmlns:w16="http://schemas.microsoft.com/office/word/2018/wordml" xmlns:w16sdtdh="http://schemas.microsoft.com/office/word/2020/wordml/sdtdatahash" xmlns:w16se="http://schemas.microsoft.com/office/word/2015/wordml/symex" xmlns:wpg="http://schemas.microsoft.com/office/word/2010/wordprocessingGroup" xmlns:wpi="http://schemas.microsoft.com/office/word/2010/wordprocessingInk" xmlns:wne="http://schemas.microsoft.com/office/word/2006/wordml" xmlns:wps="http://schemas.microsoft.com/office/word/2010/wordprocessingShape" mc:Ignorable="w14 w15 w16se w16cid w16 w16cex w16sdtdh wp14">
   <w:abstractNum w:abstractNumId="0" w15:restartNumberingAfterBreak="0">
     <w:nsid w:val="14966ED9"/>
     <w:multiLevelType w:val="hybridMultilevel"/>
@@ -1116,7 +1260,7 @@
 </file>
 
 <file path=word/styles.xml><?xml version="1.0" encoding="utf-8"?>
-<w:styles xmlns:mc="http://schemas.openxmlformats.org/markup-compatibility/2006" xmlns:r="http://schemas.openxmlformats.org/officeDocument/2006/relationships" xmlns:w="http://schemas.openxmlformats.org/wordprocessingml/2006/main" xmlns:w14="http://schemas.microsoft.com/office/word/2010/wordml" xmlns:w15="http://schemas.microsoft.com/office/word/2012/wordml" xmlns:w16cex="http://schemas.microsoft.com/office/word/2018/wordml/cex" xmlns:w16cid="http://schemas.microsoft.com/office/word/2016/wordml/cid" xmlns:w16="http://schemas.microsoft.com/office/word/2018/wordml" xmlns:w16se="http://schemas.microsoft.com/office/word/2015/wordml/symex" mc:Ignorable="w14 w15 w16se w16cid w16 w16cex">
+<w:styles xmlns:mc="http://schemas.openxmlformats.org/markup-compatibility/2006" xmlns:r="http://schemas.openxmlformats.org/officeDocument/2006/relationships" xmlns:w="http://schemas.openxmlformats.org/wordprocessingml/2006/main" xmlns:w14="http://schemas.microsoft.com/office/word/2010/wordml" xmlns:w15="http://schemas.microsoft.com/office/word/2012/wordml" xmlns:w16cex="http://schemas.microsoft.com/office/word/2018/wordml/cex" xmlns:w16cid="http://schemas.microsoft.com/office/word/2016/wordml/cid" xmlns:w16="http://schemas.microsoft.com/office/word/2018/wordml" xmlns:w16sdtdh="http://schemas.microsoft.com/office/word/2020/wordml/sdtdatahash" xmlns:w16se="http://schemas.microsoft.com/office/word/2015/wordml/symex" mc:Ignorable="w14 w15 w16se w16cid w16 w16cex w16sdtdh">
   <w:docDefaults>
     <w:rPrDefault>
       <w:rPr>
